--- a/JackPattersonPracticalGaming.docx
+++ b/JackPattersonPracticalGaming.docx
@@ -1,6 +1,6 @@
 
 <file path=word/document.xml><?xml version="1.0" encoding="utf-8"?>
-<w:document xmlns:wpc="http://schemas.microsoft.com/office/word/2010/wordprocessingCanvas" xmlns:cx="http://schemas.microsoft.com/office/drawing/2014/chartex" xmlns:cx1="http://schemas.microsoft.com/office/drawing/2015/9/8/chartex" xmlns:cx2="http://schemas.microsoft.com/office/drawing/2015/10/21/chartex" xmlns:cx3="http://schemas.microsoft.com/office/drawing/2016/5/9/chartex" xmlns:cx4="http://schemas.microsoft.com/office/drawing/2016/5/10/chartex" xmlns:cx5="http://schemas.microsoft.com/office/drawing/2016/5/11/chartex" xmlns:cx6="http://schemas.microsoft.com/office/drawing/2016/5/12/chartex" xmlns:cx7="http://schemas.microsoft.com/office/drawing/2016/5/13/chartex" xmlns:cx8="http://schemas.microsoft.com/office/drawing/2016/5/14/chartex" xmlns:mc="http://schemas.openxmlformats.org/markup-compatibility/2006" xmlns:aink="http://schemas.microsoft.com/office/drawing/2016/ink" xmlns:am3d="http://schemas.microsoft.com/office/drawing/2017/model3d" xmlns:o="urn:schemas-microsoft-com:office:office" xmlns:r="http://schemas.openxmlformats.org/officeDocument/2006/relationships" xmlns:m="http://schemas.openxmlformats.org/officeDocument/2006/math" xmlns:v="urn:schemas-microsoft-com:vml" xmlns:wp14="http://schemas.microsoft.com/office/word/2010/wordprocessingDrawing" xmlns:wp="http://schemas.openxmlformats.org/drawingml/2006/wordprocessingDrawing" xmlns:w10="urn:schemas-microsoft-com:office:word" xmlns:w="http://schemas.openxmlformats.org/wordprocessingml/2006/main" xmlns:w14="http://schemas.microsoft.com/office/word/2010/wordml" xmlns:w15="http://schemas.microsoft.com/office/word/2012/wordml" xmlns:w16cex="http://schemas.microsoft.com/office/word/2018/wordml/cex" xmlns:w16cid="http://schemas.microsoft.com/office/word/2016/wordml/cid" xmlns:w16="http://schemas.microsoft.com/office/word/2018/wordml" xmlns:w16sdtdh="http://schemas.microsoft.com/office/word/2020/wordml/sdtdatahash" xmlns:w16se="http://schemas.microsoft.com/office/word/2015/wordml/symex" xmlns:wpg="http://schemas.microsoft.com/office/word/2010/wordprocessingGroup" xmlns:wpi="http://schemas.microsoft.com/office/word/2010/wordprocessingInk" xmlns:wne="http://schemas.microsoft.com/office/word/2006/wordml" xmlns:wps="http://schemas.microsoft.com/office/word/2010/wordprocessingShape" mc:Ignorable="w14 w15 w16se w16cid w16 w16cex w16sdtdh wp14">
+<w:document xmlns:wpc="http://schemas.microsoft.com/office/word/2010/wordprocessingCanvas" xmlns:cx="http://schemas.microsoft.com/office/drawing/2014/chartex" xmlns:cx1="http://schemas.microsoft.com/office/drawing/2015/9/8/chartex" xmlns:cx2="http://schemas.microsoft.com/office/drawing/2015/10/21/chartex" xmlns:cx3="http://schemas.microsoft.com/office/drawing/2016/5/9/chartex" xmlns:cx4="http://schemas.microsoft.com/office/drawing/2016/5/10/chartex" xmlns:cx5="http://schemas.microsoft.com/office/drawing/2016/5/11/chartex" xmlns:cx6="http://schemas.microsoft.com/office/drawing/2016/5/12/chartex" xmlns:cx7="http://schemas.microsoft.com/office/drawing/2016/5/13/chartex" xmlns:cx8="http://schemas.microsoft.com/office/drawing/2016/5/14/chartex" xmlns:mc="http://schemas.openxmlformats.org/markup-compatibility/2006" xmlns:aink="http://schemas.microsoft.com/office/drawing/2016/ink" xmlns:am3d="http://schemas.microsoft.com/office/drawing/2017/model3d" xmlns:o="urn:schemas-microsoft-com:office:office" xmlns:oel="http://schemas.microsoft.com/office/2019/extlst" xmlns:r="http://schemas.openxmlformats.org/officeDocument/2006/relationships" xmlns:m="http://schemas.openxmlformats.org/officeDocument/2006/math" xmlns:v="urn:schemas-microsoft-com:vml" xmlns:wp14="http://schemas.microsoft.com/office/word/2010/wordprocessingDrawing" xmlns:wp="http://schemas.openxmlformats.org/drawingml/2006/wordprocessingDrawing" xmlns:w10="urn:schemas-microsoft-com:office:word" xmlns:w="http://schemas.openxmlformats.org/wordprocessingml/2006/main" xmlns:w14="http://schemas.microsoft.com/office/word/2010/wordml" xmlns:w15="http://schemas.microsoft.com/office/word/2012/wordml" xmlns:w16cex="http://schemas.microsoft.com/office/word/2018/wordml/cex" xmlns:w16cid="http://schemas.microsoft.com/office/word/2016/wordml/cid" xmlns:w16="http://schemas.microsoft.com/office/word/2018/wordml" xmlns:w16sdtdh="http://schemas.microsoft.com/office/word/2020/wordml/sdtdatahash" xmlns:w16se="http://schemas.microsoft.com/office/word/2015/wordml/symex" xmlns:wpg="http://schemas.microsoft.com/office/word/2010/wordprocessingGroup" xmlns:wpi="http://schemas.microsoft.com/office/word/2010/wordprocessingInk" xmlns:wne="http://schemas.microsoft.com/office/word/2006/wordml" xmlns:wps="http://schemas.microsoft.com/office/word/2010/wordprocessingShape" mc:Ignorable="w14 w15 w16se w16cid w16 w16cex w16sdtdh wp14">
   <w:body>
     <w:p>
       <w:pPr>
@@ -336,11 +336,17 @@
     </w:p>
     <w:p>
       <w:pPr>
-        <w:pStyle w:val="ListParagraph"/>
-        <w:numPr>
-          <w:ilvl w:val="1"/>
-          <w:numId w:val="1"/>
-        </w:numPr>
+        <w:autoSpaceDE w:val="0"/>
+        <w:autoSpaceDN w:val="0"/>
+        <w:adjustRightInd w:val="0"/>
+        <w:spacing w:after="0" w:line="240" w:lineRule="auto"/>
+        <w:rPr>
+          <w:rFonts w:ascii="Consolas" w:hAnsi="Consolas" w:cs="Consolas"/>
+          <w:color w:val="000000"/>
+          <w:sz w:val="19"/>
+          <w:szCs w:val="19"/>
+          <w:lang w:val="en-IE"/>
+        </w:rPr>
       </w:pPr>
       <w:r>
         <w:t xml:space="preserve"> </w:t>
@@ -370,11 +376,11 @@
       </w:r>
       <w:proofErr w:type="spellEnd"/>
       <w:r>
-        <w:t xml:space="preserve">. The interface originally started out to aid my state transition system for character states but eventually changed into one which returned resources which were heavily used throughout the project </w:t>
+        <w:t xml:space="preserve">. The interface originally started out to aid my state transition system for character states but eventually changed into one which returned resources which were heavily used throughout the project with most objects including the player having at least one resource </w:t>
       </w:r>
       <w:r>
         <w:lastRenderedPageBreak/>
-        <w:t xml:space="preserve">with most objects including the player having at least one resource associated with them. It was also used to establish an essential link between scripts such </w:t>
+        <w:t xml:space="preserve">associated with them. It was also used to establish an essential link between scripts such </w:t>
       </w:r>
       <w:proofErr w:type="spellStart"/>
       <w:r>
@@ -400,6 +406,223 @@
       <w:r>
         <w:t xml:space="preserve"> to allow them to exchange resources etc.</w:t>
       </w:r>
+      <w:r>
+        <w:t xml:space="preserve">                  </w:t>
+      </w:r>
+      <w:proofErr w:type="gramStart"/>
+      <w:r>
+        <w:t xml:space="preserve">  .</w:t>
+      </w:r>
+      <w:proofErr w:type="gramEnd"/>
+      <w:r>
+        <w:rPr>
+          <w:rFonts w:ascii="Consolas" w:hAnsi="Consolas" w:cs="Consolas"/>
+          <w:color w:val="0000FF"/>
+          <w:sz w:val="19"/>
+          <w:szCs w:val="19"/>
+          <w:lang w:val="en-IE"/>
+        </w:rPr>
+        <w:t xml:space="preserve"> </w:t>
+      </w:r>
+      <w:r>
+        <w:rPr>
+          <w:rFonts w:ascii="Consolas" w:hAnsi="Consolas" w:cs="Consolas"/>
+          <w:color w:val="0000FF"/>
+          <w:sz w:val="19"/>
+          <w:szCs w:val="19"/>
+          <w:lang w:val="en-IE"/>
+        </w:rPr>
+        <w:t>interface</w:t>
+      </w:r>
+      <w:r>
+        <w:rPr>
+          <w:rFonts w:ascii="Consolas" w:hAnsi="Consolas" w:cs="Consolas"/>
+          <w:color w:val="000000"/>
+          <w:sz w:val="19"/>
+          <w:szCs w:val="19"/>
+          <w:lang w:val="en-IE"/>
+        </w:rPr>
+        <w:t xml:space="preserve"> </w:t>
+      </w:r>
+      <w:proofErr w:type="spellStart"/>
+      <w:r>
+        <w:rPr>
+          <w:rFonts w:ascii="Consolas" w:hAnsi="Consolas" w:cs="Consolas"/>
+          <w:color w:val="2B91AF"/>
+          <w:sz w:val="19"/>
+          <w:szCs w:val="19"/>
+          <w:lang w:val="en-IE"/>
+        </w:rPr>
+        <w:t>IInteractable</w:t>
+      </w:r>
+      <w:proofErr w:type="spellEnd"/>
+      <w:r>
+        <w:rPr>
+          <w:rFonts w:ascii="Consolas" w:hAnsi="Consolas" w:cs="Consolas"/>
+          <w:color w:val="000000"/>
+          <w:sz w:val="19"/>
+          <w:szCs w:val="19"/>
+          <w:lang w:val="en-IE"/>
+        </w:rPr>
+        <w:t xml:space="preserve"> </w:t>
+      </w:r>
+    </w:p>
+    <w:p>
+      <w:pPr>
+        <w:autoSpaceDE w:val="0"/>
+        <w:autoSpaceDN w:val="0"/>
+        <w:adjustRightInd w:val="0"/>
+        <w:spacing w:after="0" w:line="240" w:lineRule="auto"/>
+        <w:rPr>
+          <w:rFonts w:ascii="Consolas" w:hAnsi="Consolas" w:cs="Consolas"/>
+          <w:color w:val="000000"/>
+          <w:sz w:val="19"/>
+          <w:szCs w:val="19"/>
+          <w:lang w:val="en-IE"/>
+        </w:rPr>
+      </w:pPr>
+      <w:r>
+        <w:rPr>
+          <w:rFonts w:ascii="Consolas" w:hAnsi="Consolas" w:cs="Consolas"/>
+          <w:color w:val="000000"/>
+          <w:sz w:val="19"/>
+          <w:szCs w:val="19"/>
+          <w:lang w:val="en-IE"/>
+        </w:rPr>
+        <w:t>{</w:t>
+      </w:r>
+    </w:p>
+    <w:p>
+      <w:pPr>
+        <w:autoSpaceDE w:val="0"/>
+        <w:autoSpaceDN w:val="0"/>
+        <w:adjustRightInd w:val="0"/>
+        <w:spacing w:after="0" w:line="240" w:lineRule="auto"/>
+        <w:rPr>
+          <w:rFonts w:ascii="Consolas" w:hAnsi="Consolas" w:cs="Consolas"/>
+          <w:color w:val="000000"/>
+          <w:sz w:val="19"/>
+          <w:szCs w:val="19"/>
+          <w:lang w:val="en-IE"/>
+        </w:rPr>
+      </w:pPr>
+      <w:r>
+        <w:rPr>
+          <w:rFonts w:ascii="Consolas" w:hAnsi="Consolas" w:cs="Consolas"/>
+          <w:color w:val="000000"/>
+          <w:sz w:val="19"/>
+          <w:szCs w:val="19"/>
+          <w:lang w:val="en-IE"/>
+        </w:rPr>
+        <w:t xml:space="preserve">   </w:t>
+      </w:r>
+      <w:proofErr w:type="spellStart"/>
+      <w:r>
+        <w:rPr>
+          <w:rFonts w:ascii="Consolas" w:hAnsi="Consolas" w:cs="Consolas"/>
+          <w:color w:val="000000"/>
+          <w:sz w:val="19"/>
+          <w:szCs w:val="19"/>
+          <w:lang w:val="en-IE"/>
+        </w:rPr>
+        <w:t>ResourceManager.Resource</w:t>
+      </w:r>
+      <w:proofErr w:type="spellEnd"/>
+      <w:r>
+        <w:rPr>
+          <w:rFonts w:ascii="Consolas" w:hAnsi="Consolas" w:cs="Consolas"/>
+          <w:color w:val="000000"/>
+          <w:sz w:val="19"/>
+          <w:szCs w:val="19"/>
+          <w:lang w:val="en-IE"/>
+        </w:rPr>
+        <w:t xml:space="preserve"> </w:t>
+      </w:r>
+      <w:proofErr w:type="gramStart"/>
+      <w:r>
+        <w:rPr>
+          <w:rFonts w:ascii="Consolas" w:hAnsi="Consolas" w:cs="Consolas"/>
+          <w:color w:val="000000"/>
+          <w:sz w:val="19"/>
+          <w:szCs w:val="19"/>
+          <w:lang w:val="en-IE"/>
+        </w:rPr>
+        <w:t>interact(</w:t>
+      </w:r>
+      <w:proofErr w:type="spellStart"/>
+      <w:proofErr w:type="gramEnd"/>
+      <w:r>
+        <w:rPr>
+          <w:rFonts w:ascii="Consolas" w:hAnsi="Consolas" w:cs="Consolas"/>
+          <w:color w:val="000000"/>
+          <w:sz w:val="19"/>
+          <w:szCs w:val="19"/>
+          <w:lang w:val="en-IE"/>
+        </w:rPr>
+        <w:t>CharacterControl</w:t>
+      </w:r>
+      <w:proofErr w:type="spellEnd"/>
+      <w:r>
+        <w:rPr>
+          <w:rFonts w:ascii="Consolas" w:hAnsi="Consolas" w:cs="Consolas"/>
+          <w:color w:val="000000"/>
+          <w:sz w:val="19"/>
+          <w:szCs w:val="19"/>
+          <w:lang w:val="en-IE"/>
+        </w:rPr>
+        <w:t xml:space="preserve"> NPC);</w:t>
+      </w:r>
+    </w:p>
+    <w:p>
+      <w:pPr>
+        <w:autoSpaceDE w:val="0"/>
+        <w:autoSpaceDN w:val="0"/>
+        <w:adjustRightInd w:val="0"/>
+        <w:spacing w:after="0" w:line="240" w:lineRule="auto"/>
+        <w:rPr>
+          <w:rFonts w:ascii="Consolas" w:hAnsi="Consolas" w:cs="Consolas"/>
+          <w:color w:val="000000"/>
+          <w:sz w:val="19"/>
+          <w:szCs w:val="19"/>
+          <w:lang w:val="en-IE"/>
+        </w:rPr>
+      </w:pPr>
+    </w:p>
+    <w:p>
+      <w:pPr>
+        <w:pStyle w:val="ListParagraph"/>
+        <w:ind w:left="1440"/>
+      </w:pPr>
+      <w:r>
+        <w:rPr>
+          <w:rFonts w:ascii="Consolas" w:hAnsi="Consolas" w:cs="Consolas"/>
+          <w:color w:val="000000"/>
+          <w:sz w:val="19"/>
+          <w:szCs w:val="19"/>
+          <w:lang w:val="en-IE"/>
+        </w:rPr>
+        <w:t>}</w:t>
+      </w:r>
+    </w:p>
+    <w:p>
+      <w:pPr>
+        <w:pStyle w:val="ListParagraph"/>
+        <w:numPr>
+          <w:ilvl w:val="1"/>
+          <w:numId w:val="1"/>
+        </w:numPr>
+      </w:pPr>
+      <w:r>
+        <w:t xml:space="preserve">The other interface I used was </w:t>
+      </w:r>
+      <w:proofErr w:type="spellStart"/>
+      <w:r>
+        <w:t>IQuestable</w:t>
+      </w:r>
+      <w:proofErr w:type="spellEnd"/>
+      <w:r>
+        <w:t xml:space="preserve"> which was used by all quests which would set the quest as completed. This feature technically works but is not fully implemented due to lack of time.</w:t>
+      </w:r>
     </w:p>
     <w:p>
       <w:pPr>
@@ -436,13 +659,416 @@
       <w:r>
         <w:t xml:space="preserve">I intended to with </w:t>
       </w:r>
+      <w:r>
+        <w:t>some,</w:t>
+      </w:r>
+      <w:r>
+        <w:t xml:space="preserve"> but I prioritised getting a working game before working on remaking scripts to be cleaner like this. </w:t>
+      </w:r>
+    </w:p>
+    <w:p>
+      <w:pPr>
+        <w:pStyle w:val="ListParagraph"/>
+        <w:numPr>
+          <w:ilvl w:val="1"/>
+          <w:numId w:val="1"/>
+        </w:numPr>
+      </w:pPr>
+      <w:r>
+        <w:t xml:space="preserve">Scripts such as my </w:t>
+      </w:r>
+      <w:proofErr w:type="spellStart"/>
+      <w:r>
+        <w:t>CharacterControl</w:t>
+      </w:r>
+      <w:proofErr w:type="spellEnd"/>
+      <w:r>
+        <w:t xml:space="preserve"> and the mentioned </w:t>
+      </w:r>
+      <w:proofErr w:type="spellStart"/>
+      <w:r>
+        <w:t>ForestCreature</w:t>
+      </w:r>
+      <w:proofErr w:type="spellEnd"/>
+      <w:r>
+        <w:t xml:space="preserve"> </w:t>
+      </w:r>
+      <w:r>
+        <w:t xml:space="preserve">do inherit from a common </w:t>
+      </w:r>
+      <w:proofErr w:type="spellStart"/>
+      <w:r>
+        <w:t>ControlScript</w:t>
+      </w:r>
+      <w:proofErr w:type="spellEnd"/>
+      <w:r>
+        <w:t xml:space="preserve"> which simply contain common methods such as the case control and the </w:t>
+      </w:r>
+      <w:proofErr w:type="spellStart"/>
+      <w:r>
+        <w:t>moveTo</w:t>
+      </w:r>
+      <w:proofErr w:type="spellEnd"/>
+      <w:r>
+        <w:t xml:space="preserve"> scripts.</w:t>
+      </w:r>
+    </w:p>
+    <w:p>
+      <w:pPr>
+        <w:pStyle w:val="ListParagraph"/>
+        <w:numPr>
+          <w:ilvl w:val="0"/>
+          <w:numId w:val="1"/>
+        </w:numPr>
+      </w:pPr>
+      <w:r>
+        <w:t>Case pattern</w:t>
+      </w:r>
+    </w:p>
+    <w:p>
+      <w:pPr>
+        <w:pStyle w:val="ListParagraph"/>
+        <w:numPr>
+          <w:ilvl w:val="1"/>
+          <w:numId w:val="1"/>
+        </w:numPr>
+      </w:pPr>
+      <w:r>
+        <w:t xml:space="preserve"> </w:t>
+      </w:r>
+      <w:r>
+        <w:t xml:space="preserve">I make heavy use of switch statements throughout my project, generally to return something else I need that used </w:t>
+      </w:r>
+      <w:proofErr w:type="spellStart"/>
+      <w:r>
+        <w:t>enums</w:t>
+      </w:r>
+      <w:proofErr w:type="spellEnd"/>
+      <w:r>
+        <w:t xml:space="preserve"> to cycle through.</w:t>
+      </w:r>
+    </w:p>
+    <w:p>
+      <w:pPr>
+        <w:pStyle w:val="ListParagraph"/>
+        <w:numPr>
+          <w:ilvl w:val="1"/>
+          <w:numId w:val="1"/>
+        </w:numPr>
+      </w:pPr>
+      <w:r>
+        <w:t xml:space="preserve"> </w:t>
+      </w:r>
+      <w:r>
+        <w:t xml:space="preserve">My biggest one would be my </w:t>
+      </w:r>
+      <w:proofErr w:type="spellStart"/>
+      <w:r>
+        <w:t>characterControl</w:t>
+      </w:r>
+      <w:proofErr w:type="spellEnd"/>
+      <w:r>
+        <w:t xml:space="preserve"> one which makes use of two big case patterns with it. My character states </w:t>
+      </w:r>
       <w:proofErr w:type="gramStart"/>
       <w:r>
-        <w:t>some</w:t>
+        <w:t>governs</w:t>
       </w:r>
       <w:proofErr w:type="gramEnd"/>
       <w:r>
-        <w:t xml:space="preserve"> but I prioritised getting a working game before working on remaking scripts to be cleaner like this. Scripts such as my </w:t>
+        <w:t xml:space="preserve"> how my overall character moves while I also have a secondary case pattern which serves to clean up anything left from my primary one such as leftover animations etc. I make use of it one more time in that script to return what the character is doing to the UI.</w:t>
+      </w:r>
+    </w:p>
+    <w:p>
+      <w:pPr>
+        <w:pStyle w:val="ListParagraph"/>
+        <w:numPr>
+          <w:ilvl w:val="1"/>
+          <w:numId w:val="1"/>
+        </w:numPr>
+      </w:pPr>
+      <w:r>
+        <w:t xml:space="preserve"> </w:t>
+      </w:r>
+      <w:r>
+        <w:t>Manager makes use of one to return a sprite value from a file.</w:t>
+      </w:r>
+    </w:p>
+    <w:p>
+      <w:pPr>
+        <w:pStyle w:val="ListParagraph"/>
+        <w:numPr>
+          <w:ilvl w:val="1"/>
+          <w:numId w:val="1"/>
+        </w:numPr>
+      </w:pPr>
+      <w:r>
+        <w:t xml:space="preserve"> </w:t>
+      </w:r>
+      <w:proofErr w:type="spellStart"/>
+      <w:r>
+        <w:t>ResourceManager</w:t>
+      </w:r>
+      <w:proofErr w:type="spellEnd"/>
+      <w:r>
+        <w:t xml:space="preserve"> makes use of them for returning the Item object associated with a resource, to return the time to mine of the one item, to return the time for the harvestable object to respawn once its destroyed and finally to return the job which is associated with that resource.</w:t>
+      </w:r>
+    </w:p>
+    <w:p>
+      <w:pPr>
+        <w:pStyle w:val="ListParagraph"/>
+        <w:numPr>
+          <w:ilvl w:val="1"/>
+          <w:numId w:val="1"/>
+        </w:numPr>
+      </w:pPr>
+      <w:proofErr w:type="spellStart"/>
+      <w:r>
+        <w:t>CharacterUI</w:t>
+      </w:r>
+      <w:proofErr w:type="spellEnd"/>
+      <w:r>
+        <w:t xml:space="preserve"> uses it to set the job of the selected job from the dropdown menu.</w:t>
+      </w:r>
+    </w:p>
+    <w:p>
+      <w:pPr>
+        <w:pStyle w:val="ListParagraph"/>
+        <w:numPr>
+          <w:ilvl w:val="0"/>
+          <w:numId w:val="1"/>
+        </w:numPr>
+      </w:pPr>
+      <w:r>
+        <w:t>Observer Pattern</w:t>
+      </w:r>
+    </w:p>
+    <w:p>
+      <w:pPr>
+        <w:pStyle w:val="ListParagraph"/>
+        <w:numPr>
+          <w:ilvl w:val="1"/>
+          <w:numId w:val="1"/>
+        </w:numPr>
+      </w:pPr>
+      <w:r>
+        <w:t xml:space="preserve"> </w:t>
+      </w:r>
+      <w:r>
+        <w:t xml:space="preserve">I make use of Observers in the managers. While they themselves are singletons they contain data </w:t>
+      </w:r>
+      <w:proofErr w:type="gramStart"/>
+      <w:r>
+        <w:t>similar to</w:t>
+      </w:r>
+      <w:proofErr w:type="gramEnd"/>
+      <w:r>
+        <w:t xml:space="preserve"> an observer</w:t>
+      </w:r>
+      <w:r>
+        <w:t>.</w:t>
+      </w:r>
+    </w:p>
+    <w:p>
+      <w:pPr>
+        <w:pStyle w:val="ListParagraph"/>
+        <w:numPr>
+          <w:ilvl w:val="1"/>
+          <w:numId w:val="1"/>
+        </w:numPr>
+      </w:pPr>
+      <w:r>
+        <w:t xml:space="preserve"> </w:t>
+      </w:r>
+      <w:proofErr w:type="spellStart"/>
+      <w:r>
+        <w:t>QuestsManager</w:t>
+      </w:r>
+      <w:proofErr w:type="spellEnd"/>
+      <w:r>
+        <w:t xml:space="preserve"> stores data on all quests and their </w:t>
+      </w:r>
+      <w:proofErr w:type="gramStart"/>
+      <w:r>
+        <w:t>current status</w:t>
+      </w:r>
+      <w:proofErr w:type="gramEnd"/>
+      <w:r>
+        <w:t>.</w:t>
+      </w:r>
+    </w:p>
+    <w:p>
+      <w:pPr>
+        <w:pStyle w:val="ListParagraph"/>
+        <w:numPr>
+          <w:ilvl w:val="1"/>
+          <w:numId w:val="1"/>
+        </w:numPr>
+      </w:pPr>
+      <w:r>
+        <w:t xml:space="preserve"> </w:t>
+      </w:r>
+      <w:proofErr w:type="spellStart"/>
+      <w:r>
+        <w:t>ResourceManager</w:t>
+      </w:r>
+      <w:proofErr w:type="spellEnd"/>
+      <w:r>
+        <w:t xml:space="preserve"> saves data on all resources</w:t>
+      </w:r>
+      <w:r>
+        <w:t>, items and much more data associated with them.</w:t>
+      </w:r>
+      <w:r>
+        <w:t xml:space="preserve"> </w:t>
+      </w:r>
+    </w:p>
+    <w:p>
+      <w:pPr>
+        <w:pStyle w:val="ListParagraph"/>
+        <w:numPr>
+          <w:ilvl w:val="0"/>
+          <w:numId w:val="1"/>
+        </w:numPr>
+      </w:pPr>
+      <w:r>
+        <w:t>Polymorphism</w:t>
+      </w:r>
+    </w:p>
+    <w:p>
+      <w:pPr>
+        <w:pStyle w:val="ListParagraph"/>
+        <w:numPr>
+          <w:ilvl w:val="1"/>
+          <w:numId w:val="1"/>
+        </w:numPr>
+      </w:pPr>
+      <w:r>
+        <w:t xml:space="preserve"> </w:t>
+      </w:r>
+      <w:r>
+        <w:t xml:space="preserve">I make use of it in my </w:t>
+      </w:r>
+      <w:proofErr w:type="spellStart"/>
+      <w:r>
+        <w:t>ControlScript</w:t>
+      </w:r>
+      <w:proofErr w:type="spellEnd"/>
+      <w:r>
+        <w:t xml:space="preserve"> and the classes that inherit it which allow me to overwrite classes such as the </w:t>
+      </w:r>
+      <w:proofErr w:type="spellStart"/>
+      <w:r>
+        <w:t>moveto</w:t>
+      </w:r>
+      <w:proofErr w:type="spellEnd"/>
+      <w:r>
+        <w:t xml:space="preserve"> script.</w:t>
+      </w:r>
+    </w:p>
+    <w:p>
+      <w:pPr>
+        <w:pStyle w:val="ListParagraph"/>
+        <w:numPr>
+          <w:ilvl w:val="1"/>
+          <w:numId w:val="1"/>
+        </w:numPr>
+      </w:pPr>
+      <w:r>
+        <w:t xml:space="preserve"> </w:t>
+      </w:r>
+      <w:r>
+        <w:t>One notable exception however is making use of colliders when gathering which objects near my characters target. They make use of the super class “Collider” to interact with all colliders in the area.</w:t>
+      </w:r>
+    </w:p>
+    <w:p>
+      <w:pPr>
+        <w:pStyle w:val="ListParagraph"/>
+        <w:numPr>
+          <w:ilvl w:val="1"/>
+          <w:numId w:val="1"/>
+        </w:numPr>
+      </w:pPr>
+      <w:r>
+        <w:t xml:space="preserve"> </w:t>
+      </w:r>
+      <w:r>
+        <w:t xml:space="preserve">One other example is in my </w:t>
+      </w:r>
+      <w:proofErr w:type="spellStart"/>
+      <w:r>
+        <w:t>CharacterUI</w:t>
+      </w:r>
+      <w:proofErr w:type="spellEnd"/>
+      <w:r>
+        <w:t xml:space="preserve"> script where I overload the super “Array” and cast into an array of type </w:t>
+      </w:r>
+      <w:proofErr w:type="gramStart"/>
+      <w:r>
+        <w:t>job[</w:t>
+      </w:r>
+      <w:proofErr w:type="gramEnd"/>
+      <w:r>
+        <w:t>]</w:t>
+      </w:r>
+      <w:r>
+        <w:t xml:space="preserve"> which allowed me to input data as I needed.</w:t>
+      </w:r>
+    </w:p>
+    <w:p>
+      <w:pPr>
+        <w:pStyle w:val="ListParagraph"/>
+        <w:numPr>
+          <w:ilvl w:val="1"/>
+          <w:numId w:val="1"/>
+        </w:numPr>
+      </w:pPr>
+      <w:r>
+        <w:t xml:space="preserve">I did have another overwrite when I was attempting an IO approach to </w:t>
+      </w:r>
+      <w:proofErr w:type="gramStart"/>
+      <w:r>
+        <w:t>quests</w:t>
+      </w:r>
+      <w:proofErr w:type="gramEnd"/>
+      <w:r>
+        <w:t xml:space="preserve"> but I scrapped that in favour of an interface.</w:t>
+      </w:r>
+    </w:p>
+    <w:p>
+      <w:pPr>
+        <w:pStyle w:val="ListParagraph"/>
+        <w:numPr>
+          <w:ilvl w:val="0"/>
+          <w:numId w:val="1"/>
+        </w:numPr>
+      </w:pPr>
+      <w:r>
+        <w:t>Communication between scripts/game objects</w:t>
+      </w:r>
+    </w:p>
+    <w:p>
+      <w:pPr>
+        <w:pStyle w:val="ListParagraph"/>
+        <w:numPr>
+          <w:ilvl w:val="1"/>
+          <w:numId w:val="1"/>
+        </w:numPr>
+      </w:pPr>
+      <w:r>
+        <w:lastRenderedPageBreak/>
+        <w:t xml:space="preserve"> </w:t>
+      </w:r>
+      <w:r>
+        <w:t xml:space="preserve">As stated in interfaces I made use of </w:t>
+      </w:r>
+      <w:proofErr w:type="spellStart"/>
+      <w:r>
+        <w:t>IInteractable</w:t>
+      </w:r>
+      <w:proofErr w:type="spellEnd"/>
+      <w:r>
+        <w:t xml:space="preserve"> to allow the </w:t>
       </w:r>
       <w:proofErr w:type="spellStart"/>
       <w:r>
@@ -450,23 +1076,184 @@
       </w:r>
       <w:proofErr w:type="spellEnd"/>
       <w:r>
-        <w:t xml:space="preserve"> and the mentioned </w:t>
-      </w:r>
-      <w:proofErr w:type="spellStart"/>
-      <w:r>
-        <w:t>ForestCreature</w:t>
-      </w:r>
-      <w:proofErr w:type="spellEnd"/>
-      <w:r>
-        <w:t xml:space="preserve"> could have a common </w:t>
+        <w:t xml:space="preserve"> to communicate by giving each a reference to the other.</w:t>
+      </w:r>
+      <w:r>
+        <w:t xml:space="preserve"> I also use </w:t>
+      </w:r>
+      <w:proofErr w:type="spellStart"/>
+      <w:r>
+        <w:t>IQuestable</w:t>
+      </w:r>
+      <w:proofErr w:type="spellEnd"/>
+      <w:r>
+        <w:t xml:space="preserve"> to communicate with quests from the </w:t>
+      </w:r>
+      <w:proofErr w:type="spellStart"/>
+      <w:r>
+        <w:t>QuestsUI</w:t>
+      </w:r>
+      <w:proofErr w:type="spellEnd"/>
+      <w:r>
+        <w:t xml:space="preserve"> and </w:t>
+      </w:r>
+      <w:proofErr w:type="spellStart"/>
+      <w:r>
+        <w:t>QuestManager</w:t>
+      </w:r>
+      <w:proofErr w:type="spellEnd"/>
+      <w:r>
+        <w:t>.</w:t>
+      </w:r>
+    </w:p>
+    <w:p>
+      <w:pPr>
+        <w:pStyle w:val="ListParagraph"/>
+        <w:numPr>
+          <w:ilvl w:val="1"/>
+          <w:numId w:val="1"/>
+        </w:numPr>
+      </w:pPr>
+      <w:r>
+        <w:t xml:space="preserve"> </w:t>
+      </w:r>
+      <w:r>
+        <w:t xml:space="preserve">Primarily due to what I focused on a lot of communication is with the </w:t>
+      </w:r>
+      <w:proofErr w:type="spellStart"/>
+      <w:r>
+        <w:t>resourcemanager</w:t>
+      </w:r>
+      <w:proofErr w:type="spellEnd"/>
+      <w:r>
+        <w:t xml:space="preserve"> which </w:t>
       </w:r>
       <w:proofErr w:type="gramStart"/>
       <w:r>
-        <w:t>script</w:t>
+        <w:t>the majority of</w:t>
       </w:r>
       <w:proofErr w:type="gramEnd"/>
       <w:r>
-        <w:t xml:space="preserve"> but I failed to make time to do so.</w:t>
+        <w:t xml:space="preserve"> scripts use in some form. Anything that uses a resource communicates with it and when taking in new items the </w:t>
+      </w:r>
+      <w:proofErr w:type="spellStart"/>
+      <w:r>
+        <w:t>resourcemanager</w:t>
+      </w:r>
+      <w:proofErr w:type="spellEnd"/>
+      <w:r>
+        <w:t xml:space="preserve"> is told that is done to update the total. Since the </w:t>
+      </w:r>
+      <w:proofErr w:type="spellStart"/>
+      <w:r>
+        <w:t>resourcemanager</w:t>
+      </w:r>
+      <w:proofErr w:type="spellEnd"/>
+      <w:r>
+        <w:t xml:space="preserve"> knows everything about the resources it manages basically everything talks to it I some way.</w:t>
+      </w:r>
+    </w:p>
+    <w:p>
+      <w:pPr>
+        <w:pStyle w:val="ListParagraph"/>
+        <w:numPr>
+          <w:ilvl w:val="1"/>
+          <w:numId w:val="1"/>
+        </w:numPr>
+      </w:pPr>
+      <w:r>
+        <w:t xml:space="preserve"> </w:t>
+      </w:r>
+      <w:r>
+        <w:t xml:space="preserve">The other big example in my mind is the </w:t>
+      </w:r>
+      <w:proofErr w:type="spellStart"/>
+      <w:r>
+        <w:t>CharacterUI</w:t>
+      </w:r>
+      <w:proofErr w:type="spellEnd"/>
+      <w:r>
+        <w:t xml:space="preserve"> which talks to the Manager to be enabled/disabled as well as the </w:t>
+      </w:r>
+      <w:proofErr w:type="spellStart"/>
+      <w:r>
+        <w:t>CharacterControl</w:t>
+      </w:r>
+      <w:proofErr w:type="spellEnd"/>
+      <w:r>
+        <w:t xml:space="preserve"> telling the manager to enable it when a character is clicked.</w:t>
+      </w:r>
+    </w:p>
+    <w:p>
+      <w:pPr>
+        <w:pStyle w:val="ListParagraph"/>
+        <w:numPr>
+          <w:ilvl w:val="1"/>
+          <w:numId w:val="1"/>
+        </w:numPr>
+      </w:pPr>
+      <w:r>
+        <w:t xml:space="preserve"> </w:t>
+      </w:r>
+      <w:r>
+        <w:t>Other scripts that talk a lot are the</w:t>
+      </w:r>
+      <w:r>
+        <w:t xml:space="preserve"> UI</w:t>
+      </w:r>
+      <w:r>
+        <w:t xml:space="preserve"> scripts with their relevant manager. So</w:t>
+      </w:r>
+      <w:r>
+        <w:t xml:space="preserve"> </w:t>
+      </w:r>
+      <w:proofErr w:type="spellStart"/>
+      <w:r>
+        <w:t>ResourceUi</w:t>
+      </w:r>
+      <w:proofErr w:type="spellEnd"/>
+      <w:r>
+        <w:t xml:space="preserve"> talks heavily to the </w:t>
+      </w:r>
+      <w:proofErr w:type="spellStart"/>
+      <w:r>
+        <w:t>ResourceManager</w:t>
+      </w:r>
+      <w:proofErr w:type="spellEnd"/>
+      <w:r>
+        <w:t xml:space="preserve">, the </w:t>
+      </w:r>
+      <w:proofErr w:type="spellStart"/>
+      <w:r>
+        <w:t>CharacterUI</w:t>
+      </w:r>
+      <w:proofErr w:type="spellEnd"/>
+      <w:r>
+        <w:t xml:space="preserve"> to the general Manager and the </w:t>
+      </w:r>
+      <w:proofErr w:type="spellStart"/>
+      <w:r>
+        <w:t>QuestsUI</w:t>
+      </w:r>
+      <w:proofErr w:type="spellEnd"/>
+      <w:r>
+        <w:t xml:space="preserve"> to the </w:t>
+      </w:r>
+      <w:proofErr w:type="spellStart"/>
+      <w:r>
+        <w:t>QuestsManager</w:t>
+      </w:r>
+      <w:proofErr w:type="spellEnd"/>
+      <w:r>
+        <w:t xml:space="preserve">. That is also true for the subcategories of scripts with them talking to their manager such as the Builder scripts to the </w:t>
+      </w:r>
+      <w:proofErr w:type="spellStart"/>
+      <w:r>
+        <w:t>BuildManager</w:t>
+      </w:r>
+      <w:proofErr w:type="spellEnd"/>
+      <w:r>
+        <w:t>.</w:t>
       </w:r>
     </w:p>
     <w:p>
@@ -478,45 +1265,369 @@
         </w:numPr>
       </w:pPr>
       <w:r>
-        <w:t>Case pattern</w:t>
-      </w:r>
-    </w:p>
-    <w:p>
-      <w:pPr>
-        <w:pStyle w:val="ListParagraph"/>
-        <w:numPr>
-          <w:ilvl w:val="1"/>
-          <w:numId w:val="1"/>
-        </w:numPr>
-      </w:pPr>
-      <w:r>
-        <w:t xml:space="preserve"> </w:t>
-      </w:r>
-      <w:r>
-        <w:t xml:space="preserve">I make heavy use of switch statements throughout my project, generally to return something else I need that used </w:t>
-      </w:r>
-      <w:proofErr w:type="spellStart"/>
-      <w:r>
-        <w:t>enums</w:t>
-      </w:r>
-      <w:proofErr w:type="spellEnd"/>
-      <w:r>
-        <w:t xml:space="preserve"> to cycle through.</w:t>
-      </w:r>
-    </w:p>
-    <w:p>
-      <w:pPr>
-        <w:pStyle w:val="ListParagraph"/>
-        <w:numPr>
-          <w:ilvl w:val="1"/>
-          <w:numId w:val="1"/>
-        </w:numPr>
-      </w:pPr>
-      <w:r>
-        <w:t xml:space="preserve"> </w:t>
-      </w:r>
-      <w:r>
-        <w:t xml:space="preserve">My biggest one would be my </w:t>
+        <w:t>Instantiation and Prefabs</w:t>
+      </w:r>
+    </w:p>
+    <w:p>
+      <w:pPr>
+        <w:pStyle w:val="ListParagraph"/>
+        <w:numPr>
+          <w:ilvl w:val="1"/>
+          <w:numId w:val="1"/>
+        </w:numPr>
+      </w:pPr>
+      <w:r>
+        <w:t xml:space="preserve"> </w:t>
+      </w:r>
+      <w:r>
+        <w:t xml:space="preserve">The </w:t>
+      </w:r>
+      <w:proofErr w:type="spellStart"/>
+      <w:r>
+        <w:t>ResourceManager</w:t>
+      </w:r>
+      <w:proofErr w:type="spellEnd"/>
+      <w:r>
+        <w:t xml:space="preserve"> instantiates a lot of trees and rocks on game start.</w:t>
+      </w:r>
+    </w:p>
+    <w:p>
+      <w:pPr>
+        <w:pStyle w:val="ListParagraph"/>
+        <w:numPr>
+          <w:ilvl w:val="1"/>
+          <w:numId w:val="1"/>
+        </w:numPr>
+      </w:pPr>
+      <w:r>
+        <w:t xml:space="preserve"> </w:t>
+      </w:r>
+      <w:r>
+        <w:t>The build scripts make heavy use of instantiation for things such as the objects and the walls.</w:t>
+      </w:r>
+    </w:p>
+    <w:p>
+      <w:pPr>
+        <w:pStyle w:val="ListParagraph"/>
+        <w:numPr>
+          <w:ilvl w:val="1"/>
+          <w:numId w:val="1"/>
+        </w:numPr>
+      </w:pPr>
+      <w:r>
+        <w:t xml:space="preserve"> </w:t>
+      </w:r>
+      <w:r>
+        <w:t xml:space="preserve">Prefabs are used so heavily I’ll just generalise it to say they’re everywhere. </w:t>
+      </w:r>
+      <w:r>
+        <w:t>The map is made up of solely prefabs excluding the terrain. The UI is made up of prefabs etc. I have a whole folder with a ton of prefabs.</w:t>
+      </w:r>
+    </w:p>
+    <w:p>
+      <w:pPr>
+        <w:pStyle w:val="ListParagraph"/>
+        <w:numPr>
+          <w:ilvl w:val="1"/>
+          <w:numId w:val="1"/>
+        </w:numPr>
+      </w:pPr>
+      <w:r>
+        <w:t xml:space="preserve">Each manager is a singleton which makes use of </w:t>
+      </w:r>
+      <w:proofErr w:type="spellStart"/>
+      <w:r>
+        <w:t>a</w:t>
+      </w:r>
+      <w:proofErr w:type="spellEnd"/>
+      <w:r>
+        <w:t xml:space="preserve"> single instance of a script to work.</w:t>
+      </w:r>
+    </w:p>
+    <w:p>
+      <w:pPr>
+        <w:pStyle w:val="ListParagraph"/>
+        <w:numPr>
+          <w:ilvl w:val="0"/>
+          <w:numId w:val="1"/>
+        </w:numPr>
+      </w:pPr>
+      <w:r>
+        <w:t xml:space="preserve">Magic Numbers </w:t>
+      </w:r>
+    </w:p>
+    <w:p>
+      <w:pPr>
+        <w:pStyle w:val="ListParagraph"/>
+        <w:numPr>
+          <w:ilvl w:val="1"/>
+          <w:numId w:val="1"/>
+        </w:numPr>
+      </w:pPr>
+      <w:r>
+        <w:t xml:space="preserve"> </w:t>
+      </w:r>
+      <w:r>
+        <w:t>Magic numbers are used in some places such as the idle/rest position</w:t>
+      </w:r>
+    </w:p>
+    <w:p>
+      <w:pPr>
+        <w:pStyle w:val="ListParagraph"/>
+        <w:numPr>
+          <w:ilvl w:val="1"/>
+          <w:numId w:val="1"/>
+        </w:numPr>
+      </w:pPr>
+      <w:r>
+        <w:t>Village bounds are also hardcoded to avoid trees and rocks being spawned within the village</w:t>
+      </w:r>
+    </w:p>
+    <w:p>
+      <w:pPr>
+        <w:pStyle w:val="ListParagraph"/>
+        <w:numPr>
+          <w:ilvl w:val="1"/>
+          <w:numId w:val="1"/>
+        </w:numPr>
+      </w:pPr>
+      <w:r>
+        <w:t xml:space="preserve"> </w:t>
+      </w:r>
+      <w:r>
+        <w:t>Some of the maths for the wall script is hard coded, especially to do with angles.</w:t>
+      </w:r>
+    </w:p>
+    <w:p>
+      <w:pPr>
+        <w:pStyle w:val="ListParagraph"/>
+        <w:numPr>
+          <w:ilvl w:val="1"/>
+          <w:numId w:val="1"/>
+        </w:numPr>
+      </w:pPr>
+      <w:r>
+        <w:t xml:space="preserve"> </w:t>
+      </w:r>
+      <w:r>
+        <w:t>Inventory max numbers are also hard coded</w:t>
+      </w:r>
+    </w:p>
+    <w:p>
+      <w:pPr>
+        <w:pStyle w:val="ListParagraph"/>
+        <w:numPr>
+          <w:ilvl w:val="0"/>
+          <w:numId w:val="1"/>
+        </w:numPr>
+      </w:pPr>
+      <w:r>
+        <w:t>Model Animation</w:t>
+      </w:r>
+    </w:p>
+    <w:p>
+      <w:pPr>
+        <w:pStyle w:val="ListParagraph"/>
+        <w:numPr>
+          <w:ilvl w:val="1"/>
+          <w:numId w:val="1"/>
+        </w:numPr>
+      </w:pPr>
+      <w:r>
+        <w:t xml:space="preserve"> </w:t>
+      </w:r>
+      <w:r>
+        <w:t>Model animation is only done in the primary characters with them focusing on a few core animations that can be reused such as a hitting/swinging animation and a walking one.</w:t>
+      </w:r>
+    </w:p>
+    <w:p>
+      <w:pPr>
+        <w:pStyle w:val="ListParagraph"/>
+        <w:numPr>
+          <w:ilvl w:val="0"/>
+          <w:numId w:val="1"/>
+        </w:numPr>
+      </w:pPr>
+      <w:r>
+        <w:t>Self made models and or animations</w:t>
+      </w:r>
+    </w:p>
+    <w:p>
+      <w:pPr>
+        <w:pStyle w:val="ListParagraph"/>
+        <w:numPr>
+          <w:ilvl w:val="1"/>
+          <w:numId w:val="1"/>
+        </w:numPr>
+      </w:pPr>
+      <w:r>
+        <w:t xml:space="preserve"> </w:t>
+      </w:r>
+      <w:r>
+        <w:t>TBA</w:t>
+      </w:r>
+    </w:p>
+    <w:p>
+      <w:pPr>
+        <w:pStyle w:val="ListParagraph"/>
+        <w:numPr>
+          <w:ilvl w:val="0"/>
+          <w:numId w:val="1"/>
+        </w:numPr>
+      </w:pPr>
+      <w:r>
+        <w:t>Interactions between objects/scripts</w:t>
+      </w:r>
+    </w:p>
+    <w:p>
+      <w:pPr>
+        <w:pStyle w:val="ListParagraph"/>
+        <w:numPr>
+          <w:ilvl w:val="1"/>
+          <w:numId w:val="1"/>
+        </w:numPr>
+      </w:pPr>
+      <w:r>
+        <w:t xml:space="preserve"> </w:t>
+      </w:r>
+      <w:r>
+        <w:t>My UI is made up of scripts which control how the UI functions and what it displays.</w:t>
+      </w:r>
+    </w:p>
+    <w:p>
+      <w:pPr>
+        <w:pStyle w:val="ListParagraph"/>
+        <w:numPr>
+          <w:ilvl w:val="1"/>
+          <w:numId w:val="1"/>
+        </w:numPr>
+      </w:pPr>
+      <w:r>
+        <w:t xml:space="preserve"> </w:t>
+      </w:r>
+      <w:r>
+        <w:t>The characters interact with objects such as trees, rocks and storages using their scripts.</w:t>
+      </w:r>
+    </w:p>
+    <w:p>
+      <w:pPr>
+        <w:pStyle w:val="ListParagraph"/>
+        <w:numPr>
+          <w:ilvl w:val="0"/>
+          <w:numId w:val="1"/>
+        </w:numPr>
+      </w:pPr>
+      <w:r>
+        <w:t>Propper code placement</w:t>
+      </w:r>
+    </w:p>
+    <w:p>
+      <w:pPr>
+        <w:pStyle w:val="ListParagraph"/>
+        <w:numPr>
+          <w:ilvl w:val="1"/>
+          <w:numId w:val="1"/>
+        </w:numPr>
+      </w:pPr>
+      <w:r>
+        <w:t xml:space="preserve"> </w:t>
+      </w:r>
+      <w:r>
+        <w:t>I made use of proper code placement throughout by placing vital parts within the various managers which kept track of vital things such as resources etc.</w:t>
+      </w:r>
+    </w:p>
+    <w:p>
+      <w:pPr>
+        <w:pStyle w:val="ListParagraph"/>
+        <w:numPr>
+          <w:ilvl w:val="1"/>
+          <w:numId w:val="1"/>
+        </w:numPr>
+      </w:pPr>
+      <w:r>
+        <w:t xml:space="preserve"> </w:t>
+      </w:r>
+      <w:r>
+        <w:t>I made sure to place appropriate UI elements within the various UI scripts which don’t handle other game elements themselves and refer to the managers to do that.</w:t>
+      </w:r>
+    </w:p>
+    <w:p>
+      <w:pPr>
+        <w:pStyle w:val="ListParagraph"/>
+        <w:numPr>
+          <w:ilvl w:val="1"/>
+          <w:numId w:val="1"/>
+        </w:numPr>
+      </w:pPr>
+      <w:r>
+        <w:lastRenderedPageBreak/>
+        <w:t xml:space="preserve"> </w:t>
+      </w:r>
+      <w:r>
+        <w:t xml:space="preserve">All scripts outside of the general “Manager” have a set function and cover a certain appropriate area. For instance, the </w:t>
+      </w:r>
+      <w:proofErr w:type="spellStart"/>
+      <w:r>
+        <w:t>ResourceManager</w:t>
+      </w:r>
+      <w:proofErr w:type="spellEnd"/>
+      <w:r>
+        <w:t xml:space="preserve"> is only used for resources and the </w:t>
+      </w:r>
+      <w:proofErr w:type="spellStart"/>
+      <w:r>
+        <w:t>HarvestableObject</w:t>
+      </w:r>
+      <w:proofErr w:type="spellEnd"/>
+      <w:r>
+        <w:t xml:space="preserve"> script only handles the mineable objects such as rocks and trees while referring to the </w:t>
+      </w:r>
+      <w:proofErr w:type="spellStart"/>
+      <w:r>
+        <w:t>ResourceManager</w:t>
+      </w:r>
+      <w:proofErr w:type="spellEnd"/>
+      <w:r>
+        <w:t xml:space="preserve"> where appropriate.</w:t>
+      </w:r>
+    </w:p>
+    <w:p>
+      <w:pPr>
+        <w:pStyle w:val="ListParagraph"/>
+        <w:numPr>
+          <w:ilvl w:val="0"/>
+          <w:numId w:val="1"/>
+        </w:numPr>
+      </w:pPr>
+      <w:r>
+        <w:t>Code repetition</w:t>
+      </w:r>
+    </w:p>
+    <w:p>
+      <w:pPr>
+        <w:pStyle w:val="ListParagraph"/>
+        <w:numPr>
+          <w:ilvl w:val="1"/>
+          <w:numId w:val="1"/>
+        </w:numPr>
+      </w:pPr>
+      <w:r>
+        <w:t xml:space="preserve"> </w:t>
+      </w:r>
+      <w:r>
+        <w:t>I attempted to avoid code repetition where possible by doing things such as creating an object system for my Item script.</w:t>
+      </w:r>
+    </w:p>
+    <w:p>
+      <w:pPr>
+        <w:pStyle w:val="ListParagraph"/>
+        <w:numPr>
+          <w:ilvl w:val="1"/>
+          <w:numId w:val="1"/>
+        </w:numPr>
+      </w:pPr>
+      <w:r>
+        <w:t xml:space="preserve">I also originally had overlapping code for my </w:t>
       </w:r>
       <w:proofErr w:type="spellStart"/>
       <w:r>
@@ -524,402 +1635,159 @@
       </w:r>
       <w:proofErr w:type="spellEnd"/>
       <w:r>
-        <w:t xml:space="preserve"> one which makes use of two big case patterns with it. My character states </w:t>
-      </w:r>
+        <w:t xml:space="preserve"> and </w:t>
+      </w:r>
+      <w:proofErr w:type="spellStart"/>
+      <w:r>
+        <w:t>forestCreature</w:t>
+      </w:r>
+      <w:proofErr w:type="spellEnd"/>
+      <w:r>
+        <w:t xml:space="preserve"> script which I avoided by creating a common class for them to inherit from.</w:t>
+      </w:r>
+    </w:p>
+    <w:p>
+      <w:pPr>
+        <w:pStyle w:val="ListParagraph"/>
+        <w:numPr>
+          <w:ilvl w:val="0"/>
+          <w:numId w:val="1"/>
+        </w:numPr>
+      </w:pPr>
+      <w:r>
+        <w:t>Feature 1</w:t>
+      </w:r>
+      <w:r>
+        <w:t>: IO</w:t>
+      </w:r>
+    </w:p>
+    <w:p>
+      <w:pPr>
+        <w:pStyle w:val="ListParagraph"/>
+        <w:numPr>
+          <w:ilvl w:val="1"/>
+          <w:numId w:val="1"/>
+        </w:numPr>
+      </w:pPr>
+      <w:r>
+        <w:t xml:space="preserve"> </w:t>
+      </w:r>
+      <w:r>
+        <w:t xml:space="preserve">I made use of IO in my scripts. The biggest example of this is in my </w:t>
+      </w:r>
+      <w:proofErr w:type="spellStart"/>
+      <w:r>
+        <w:t>CharacterControl</w:t>
+      </w:r>
+      <w:proofErr w:type="spellEnd"/>
+      <w:r>
+        <w:t xml:space="preserve"> and Manager script which will read a random line from a file and will give a character that name on game start. It also does this based on a selected gender.</w:t>
+      </w:r>
+    </w:p>
+    <w:p>
+      <w:pPr>
+        <w:pStyle w:val="ListParagraph"/>
+        <w:numPr>
+          <w:ilvl w:val="1"/>
+          <w:numId w:val="1"/>
+        </w:numPr>
+      </w:pPr>
+      <w:r>
+        <w:t xml:space="preserve"> </w:t>
+      </w:r>
+      <w:r>
+        <w:t xml:space="preserve">I also made use of IO to </w:t>
+      </w:r>
+      <w:r>
+        <w:t>retrieve a sprite from my Resources folder (reserved folder which is supposed to be used to retrieve such things at runtime). These sprites are then used on my UI.</w:t>
+      </w:r>
+    </w:p>
+    <w:p>
+      <w:pPr>
+        <w:pStyle w:val="ListParagraph"/>
+        <w:numPr>
+          <w:ilvl w:val="0"/>
+          <w:numId w:val="1"/>
+        </w:numPr>
+      </w:pPr>
+      <w:r>
+        <w:t>Feature 2</w:t>
+      </w:r>
+      <w:r>
+        <w:t>: UI</w:t>
+      </w:r>
+    </w:p>
+    <w:p>
+      <w:pPr>
+        <w:pStyle w:val="ListParagraph"/>
+        <w:numPr>
+          <w:ilvl w:val="1"/>
+          <w:numId w:val="1"/>
+        </w:numPr>
+      </w:pPr>
+      <w:r>
+        <w:t xml:space="preserve"> </w:t>
+      </w:r>
+      <w:r>
+        <w:t>I make use of UI heavily in the use of the game. The bar on the top keeps track of all resources in storage at that time.</w:t>
+      </w:r>
+    </w:p>
+    <w:p>
+      <w:pPr>
+        <w:pStyle w:val="ListParagraph"/>
+        <w:numPr>
+          <w:ilvl w:val="1"/>
+          <w:numId w:val="1"/>
+        </w:numPr>
+      </w:pPr>
+      <w:r>
+        <w:t xml:space="preserve">The </w:t>
+      </w:r>
+      <w:proofErr w:type="spellStart"/>
+      <w:r>
+        <w:t>characterUI</w:t>
+      </w:r>
+      <w:proofErr w:type="spellEnd"/>
+      <w:r>
+        <w:t xml:space="preserve"> which can be accessed by clicking on any character at runtime will open a bar at the side which can be used to assign a character a job and will tell you what a character is currently doing at any time.</w:t>
+      </w:r>
+      <w:r>
+        <w:t xml:space="preserve"> </w:t>
+      </w:r>
+      <w:r>
+        <w:t>This can be exited using escape.</w:t>
+      </w:r>
+    </w:p>
+    <w:p>
+      <w:pPr>
+        <w:pStyle w:val="ListParagraph"/>
+        <w:numPr>
+          <w:ilvl w:val="1"/>
+          <w:numId w:val="1"/>
+        </w:numPr>
+      </w:pPr>
+      <w:r>
+        <w:t xml:space="preserve"> </w:t>
+      </w:r>
+      <w:r>
+        <w:t>The pause menu will pause the game when used and will give you three options: the resume will unfreeze time and will allow you to play as normal, the exit to menu is intended to move you to the main menu and the exit to desktop will close exit the game.</w:t>
+      </w:r>
+    </w:p>
+    <w:p>
+      <w:pPr>
+        <w:pStyle w:val="ListParagraph"/>
+        <w:numPr>
+          <w:ilvl w:val="1"/>
+          <w:numId w:val="1"/>
+        </w:numPr>
+      </w:pPr>
       <w:proofErr w:type="gramStart"/>
       <w:r>
-        <w:t>governs</w:t>
+        <w:t>Finally</w:t>
       </w:r>
       <w:proofErr w:type="gramEnd"/>
       <w:r>
-        <w:t xml:space="preserve"> how my overall character moves while I also have a secondary case pattern which serves to clean up anything left from my primary one such as leftover animations etc. I make use of it one more time in that script to return what the character is doing to the UI.</w:t>
-      </w:r>
-    </w:p>
-    <w:p>
-      <w:pPr>
-        <w:pStyle w:val="ListParagraph"/>
-        <w:numPr>
-          <w:ilvl w:val="1"/>
-          <w:numId w:val="1"/>
-        </w:numPr>
-      </w:pPr>
-      <w:r>
-        <w:t xml:space="preserve"> </w:t>
-      </w:r>
-      <w:r>
-        <w:t>Manager makes use of one to return a sprite value from a file.</w:t>
-      </w:r>
-    </w:p>
-    <w:p>
-      <w:pPr>
-        <w:pStyle w:val="ListParagraph"/>
-        <w:numPr>
-          <w:ilvl w:val="1"/>
-          <w:numId w:val="1"/>
-        </w:numPr>
-      </w:pPr>
-      <w:r>
-        <w:t xml:space="preserve"> </w:t>
-      </w:r>
-      <w:proofErr w:type="spellStart"/>
-      <w:r>
-        <w:t>ResourceManager</w:t>
-      </w:r>
-      <w:proofErr w:type="spellEnd"/>
-      <w:r>
-        <w:t xml:space="preserve"> makes use of them for returning the Item object associated with a resource, to return the time to mine of the one item, to return the time for the harvestable object to respawn once its destroyed and finally to return the job which is associated with that resource.</w:t>
-      </w:r>
-    </w:p>
-    <w:p>
-      <w:pPr>
-        <w:pStyle w:val="ListParagraph"/>
-        <w:numPr>
-          <w:ilvl w:val="1"/>
-          <w:numId w:val="1"/>
-        </w:numPr>
-      </w:pPr>
-      <w:proofErr w:type="spellStart"/>
-      <w:r>
-        <w:t>CharacterUI</w:t>
-      </w:r>
-      <w:proofErr w:type="spellEnd"/>
-      <w:r>
-        <w:t xml:space="preserve"> uses it to set the job of the selected job from the dropdown menu.</w:t>
-      </w:r>
-    </w:p>
-    <w:p>
-      <w:pPr>
-        <w:pStyle w:val="ListParagraph"/>
-        <w:numPr>
-          <w:ilvl w:val="0"/>
-          <w:numId w:val="1"/>
-        </w:numPr>
-      </w:pPr>
-      <w:r>
-        <w:t>Observer Pattern</w:t>
-      </w:r>
-    </w:p>
-    <w:p>
-      <w:pPr>
-        <w:pStyle w:val="ListParagraph"/>
-        <w:numPr>
-          <w:ilvl w:val="1"/>
-          <w:numId w:val="1"/>
-        </w:numPr>
-      </w:pPr>
-      <w:r>
-        <w:t xml:space="preserve"> </w:t>
-      </w:r>
-      <w:r>
-        <w:t xml:space="preserve">I make use of Observers in the managers. While they themselves are singletons they contain data </w:t>
-      </w:r>
-      <w:proofErr w:type="gramStart"/>
-      <w:r>
-        <w:t>similar to</w:t>
-      </w:r>
-      <w:proofErr w:type="gramEnd"/>
-      <w:r>
-        <w:t xml:space="preserve"> an observer</w:t>
-      </w:r>
-    </w:p>
-    <w:p>
-      <w:pPr>
-        <w:pStyle w:val="ListParagraph"/>
-        <w:numPr>
-          <w:ilvl w:val="1"/>
-          <w:numId w:val="1"/>
-        </w:numPr>
-      </w:pPr>
-      <w:r>
-        <w:t xml:space="preserve"> </w:t>
-      </w:r>
-      <w:proofErr w:type="spellStart"/>
-      <w:r>
-        <w:t>QuestsManager</w:t>
-      </w:r>
-      <w:proofErr w:type="spellEnd"/>
-      <w:r>
-        <w:t xml:space="preserve"> stores data on all quests and their </w:t>
-      </w:r>
-      <w:proofErr w:type="gramStart"/>
-      <w:r>
-        <w:t>current status</w:t>
-      </w:r>
-      <w:proofErr w:type="gramEnd"/>
-      <w:r>
-        <w:t>.</w:t>
-      </w:r>
-    </w:p>
-    <w:p>
-      <w:pPr>
-        <w:pStyle w:val="ListParagraph"/>
-        <w:numPr>
-          <w:ilvl w:val="1"/>
-          <w:numId w:val="1"/>
-        </w:numPr>
-      </w:pPr>
-      <w:r>
-        <w:t xml:space="preserve"> </w:t>
-      </w:r>
-      <w:proofErr w:type="spellStart"/>
-      <w:r>
-        <w:t>ResourceManager</w:t>
-      </w:r>
-      <w:proofErr w:type="spellEnd"/>
-      <w:r>
-        <w:t xml:space="preserve"> saves data on all resources</w:t>
-      </w:r>
-      <w:r>
-        <w:t>, items and much more data associated with them.</w:t>
-      </w:r>
-      <w:r>
-        <w:t xml:space="preserve"> </w:t>
-      </w:r>
-    </w:p>
-    <w:p>
-      <w:pPr>
-        <w:pStyle w:val="ListParagraph"/>
-        <w:numPr>
-          <w:ilvl w:val="0"/>
-          <w:numId w:val="1"/>
-        </w:numPr>
-      </w:pPr>
-      <w:r>
-        <w:t>Polymorphism</w:t>
-      </w:r>
-    </w:p>
-    <w:p>
-      <w:pPr>
-        <w:pStyle w:val="ListParagraph"/>
-        <w:numPr>
-          <w:ilvl w:val="1"/>
-          <w:numId w:val="1"/>
-        </w:numPr>
-      </w:pPr>
-      <w:r>
-        <w:t xml:space="preserve"> </w:t>
-      </w:r>
-      <w:r>
-        <w:t>As stated in inheritance due to my negligence in merging similar scripts into larger super scripts I don’t have examples of polymorphism directly from mine.</w:t>
-      </w:r>
-    </w:p>
-    <w:p>
-      <w:pPr>
-        <w:pStyle w:val="ListParagraph"/>
-        <w:numPr>
-          <w:ilvl w:val="1"/>
-          <w:numId w:val="1"/>
-        </w:numPr>
-      </w:pPr>
-      <w:r>
-        <w:t xml:space="preserve"> </w:t>
-      </w:r>
-      <w:r>
-        <w:t>One notable exception however is making use of colliders when gathering which objects near my characters target. They make use of the super class “Collider” to interact with all colliders in the area.</w:t>
-      </w:r>
-    </w:p>
-    <w:p>
-      <w:pPr>
-        <w:pStyle w:val="ListParagraph"/>
-        <w:numPr>
-          <w:ilvl w:val="1"/>
-          <w:numId w:val="1"/>
-        </w:numPr>
-      </w:pPr>
-      <w:r>
-        <w:t xml:space="preserve"> </w:t>
-      </w:r>
-      <w:r>
-        <w:t xml:space="preserve">One other example is in my </w:t>
-      </w:r>
-      <w:proofErr w:type="spellStart"/>
-      <w:r>
-        <w:t>CharacterUI</w:t>
-      </w:r>
-      <w:proofErr w:type="spellEnd"/>
-      <w:r>
-        <w:t xml:space="preserve"> script where I overload the super “Array” and cast into an array of type </w:t>
-      </w:r>
-      <w:proofErr w:type="gramStart"/>
-      <w:r>
-        <w:t>job[</w:t>
-      </w:r>
-      <w:proofErr w:type="gramEnd"/>
-      <w:r>
-        <w:t>]</w:t>
-      </w:r>
-      <w:r>
-        <w:t xml:space="preserve"> which allowed me to input data as I needed.</w:t>
-      </w:r>
-    </w:p>
-    <w:p>
-      <w:pPr>
-        <w:pStyle w:val="ListParagraph"/>
-        <w:numPr>
-          <w:ilvl w:val="0"/>
-          <w:numId w:val="1"/>
-        </w:numPr>
-      </w:pPr>
-      <w:r>
-        <w:t>Communication between scripts/game objects</w:t>
-      </w:r>
-    </w:p>
-    <w:p>
-      <w:pPr>
-        <w:pStyle w:val="ListParagraph"/>
-        <w:numPr>
-          <w:ilvl w:val="1"/>
-          <w:numId w:val="1"/>
-        </w:numPr>
-      </w:pPr>
-      <w:r>
-        <w:t xml:space="preserve"> </w:t>
-      </w:r>
-      <w:r>
-        <w:t xml:space="preserve">As stated in interfaces I made use of </w:t>
-      </w:r>
-      <w:proofErr w:type="spellStart"/>
-      <w:r>
-        <w:t>IInteractable</w:t>
-      </w:r>
-      <w:proofErr w:type="spellEnd"/>
-      <w:r>
-        <w:t xml:space="preserve"> to allow the </w:t>
-      </w:r>
-      <w:proofErr w:type="spellStart"/>
-      <w:r>
-        <w:t>CharacterControl</w:t>
-      </w:r>
-      <w:proofErr w:type="spellEnd"/>
-      <w:r>
-        <w:t xml:space="preserve"> to communicate by giving each a reference to the other.</w:t>
-      </w:r>
-    </w:p>
-    <w:p>
-      <w:pPr>
-        <w:pStyle w:val="ListParagraph"/>
-        <w:numPr>
-          <w:ilvl w:val="1"/>
-          <w:numId w:val="1"/>
-        </w:numPr>
-      </w:pPr>
-      <w:r>
-        <w:t xml:space="preserve"> </w:t>
-      </w:r>
-      <w:r>
-        <w:t xml:space="preserve">Primarily due to what I focused on a lot of communication is with the </w:t>
-      </w:r>
-      <w:proofErr w:type="spellStart"/>
-      <w:r>
-        <w:t>resourcemanager</w:t>
-      </w:r>
-      <w:proofErr w:type="spellEnd"/>
-      <w:r>
-        <w:t xml:space="preserve"> which </w:t>
-      </w:r>
-      <w:proofErr w:type="gramStart"/>
-      <w:r>
-        <w:t>the majority of</w:t>
-      </w:r>
-      <w:proofErr w:type="gramEnd"/>
-      <w:r>
-        <w:t xml:space="preserve"> scripts use in some form. Anything that uses a resource communicates with it and when taking in new items the </w:t>
-      </w:r>
-      <w:proofErr w:type="spellStart"/>
-      <w:r>
-        <w:t>resourcemanager</w:t>
-      </w:r>
-      <w:proofErr w:type="spellEnd"/>
-      <w:r>
-        <w:t xml:space="preserve"> is told that is done to update the total. Since the </w:t>
-      </w:r>
-      <w:proofErr w:type="spellStart"/>
-      <w:r>
-        <w:t>resourcemanager</w:t>
-      </w:r>
-      <w:proofErr w:type="spellEnd"/>
-      <w:r>
-        <w:t xml:space="preserve"> knows everything about the resources it manages basically everything talks to it I some way.</w:t>
-      </w:r>
-    </w:p>
-    <w:p>
-      <w:pPr>
-        <w:pStyle w:val="ListParagraph"/>
-        <w:numPr>
-          <w:ilvl w:val="1"/>
-          <w:numId w:val="1"/>
-        </w:numPr>
-      </w:pPr>
-      <w:r>
-        <w:lastRenderedPageBreak/>
-        <w:t xml:space="preserve"> </w:t>
-      </w:r>
-      <w:r>
-        <w:t xml:space="preserve">The other big example in my mind is the </w:t>
-      </w:r>
-      <w:proofErr w:type="spellStart"/>
-      <w:r>
-        <w:t>CharacterUI</w:t>
-      </w:r>
-      <w:proofErr w:type="spellEnd"/>
-      <w:r>
-        <w:t xml:space="preserve"> which talks to the Manager to be enabled/disabled as well as the </w:t>
-      </w:r>
-      <w:proofErr w:type="spellStart"/>
-      <w:r>
-        <w:t>CharacterControl</w:t>
-      </w:r>
-      <w:proofErr w:type="spellEnd"/>
-      <w:r>
-        <w:t xml:space="preserve"> telling the manager to enable it when a character is clicked.</w:t>
-      </w:r>
-    </w:p>
-    <w:p>
-      <w:pPr>
-        <w:pStyle w:val="ListParagraph"/>
-        <w:numPr>
-          <w:ilvl w:val="1"/>
-          <w:numId w:val="1"/>
-        </w:numPr>
-      </w:pPr>
-      <w:r>
-        <w:t xml:space="preserve"> </w:t>
-      </w:r>
-      <w:r>
-        <w:t>Other scripts that talk a lot are the</w:t>
-      </w:r>
-      <w:r>
-        <w:t xml:space="preserve"> UI</w:t>
-      </w:r>
-      <w:r>
-        <w:t xml:space="preserve"> scripts with their relevant manager. So</w:t>
-      </w:r>
-      <w:r>
-        <w:t xml:space="preserve"> </w:t>
-      </w:r>
-      <w:proofErr w:type="spellStart"/>
-      <w:r>
-        <w:t>ResourceUi</w:t>
-      </w:r>
-      <w:proofErr w:type="spellEnd"/>
-      <w:r>
-        <w:t xml:space="preserve"> talks heavily to the </w:t>
-      </w:r>
-      <w:proofErr w:type="spellStart"/>
-      <w:r>
-        <w:t>ResourceManager</w:t>
-      </w:r>
-      <w:proofErr w:type="spellEnd"/>
-      <w:r>
-        <w:t xml:space="preserve">, the </w:t>
-      </w:r>
-      <w:proofErr w:type="spellStart"/>
-      <w:r>
-        <w:t>CharacterUI</w:t>
-      </w:r>
-      <w:proofErr w:type="spellEnd"/>
-      <w:r>
-        <w:t xml:space="preserve"> to the general Manager and the </w:t>
+        <w:t xml:space="preserve"> while it’s not completed in time the </w:t>
       </w:r>
       <w:proofErr w:type="spellStart"/>
       <w:r>
@@ -927,578 +1795,9 @@
       </w:r>
       <w:proofErr w:type="spellEnd"/>
       <w:r>
-        <w:t xml:space="preserve"> to the </w:t>
-      </w:r>
-      <w:proofErr w:type="spellStart"/>
-      <w:r>
-        <w:t>QuestsManager</w:t>
-      </w:r>
-      <w:proofErr w:type="spellEnd"/>
-      <w:r>
-        <w:t xml:space="preserve">. That is also true for the subcategories of scripts with them talking to their manager such as the Builder scripts to the </w:t>
-      </w:r>
-      <w:proofErr w:type="spellStart"/>
-      <w:r>
-        <w:t>BuildManager</w:t>
-      </w:r>
-      <w:proofErr w:type="spellEnd"/>
-      <w:r>
-        <w:t>.</w:t>
-      </w:r>
-    </w:p>
-    <w:p>
-      <w:pPr>
-        <w:pStyle w:val="ListParagraph"/>
-        <w:numPr>
-          <w:ilvl w:val="0"/>
-          <w:numId w:val="1"/>
-        </w:numPr>
-      </w:pPr>
-      <w:r>
-        <w:t>Instantiation and Prefabs</w:t>
-      </w:r>
-    </w:p>
-    <w:p>
-      <w:pPr>
-        <w:pStyle w:val="ListParagraph"/>
-        <w:numPr>
-          <w:ilvl w:val="1"/>
-          <w:numId w:val="1"/>
-        </w:numPr>
-      </w:pPr>
-      <w:r>
-        <w:t xml:space="preserve"> </w:t>
-      </w:r>
-      <w:r>
-        <w:t xml:space="preserve">The </w:t>
-      </w:r>
-      <w:proofErr w:type="spellStart"/>
-      <w:r>
-        <w:t>ResourceManager</w:t>
-      </w:r>
-      <w:proofErr w:type="spellEnd"/>
-      <w:r>
-        <w:t xml:space="preserve"> instantiates a lot of trees and rocks on game start.</w:t>
-      </w:r>
-    </w:p>
-    <w:p>
-      <w:pPr>
-        <w:pStyle w:val="ListParagraph"/>
-        <w:numPr>
-          <w:ilvl w:val="1"/>
-          <w:numId w:val="1"/>
-        </w:numPr>
-      </w:pPr>
-      <w:r>
-        <w:t xml:space="preserve"> </w:t>
-      </w:r>
-      <w:r>
-        <w:t>The build scripts make heavy use of instantiation for things such as the objects and the walls.</w:t>
-      </w:r>
-    </w:p>
-    <w:p>
-      <w:pPr>
-        <w:pStyle w:val="ListParagraph"/>
-        <w:numPr>
-          <w:ilvl w:val="1"/>
-          <w:numId w:val="1"/>
-        </w:numPr>
-      </w:pPr>
-      <w:r>
-        <w:t xml:space="preserve"> </w:t>
-      </w:r>
-      <w:r>
-        <w:t>Prefabs are used so heavily I’ll just generalise it to say they’re everywhere. I make use of them somewhere all over the place, even in the UI.</w:t>
-      </w:r>
-    </w:p>
-    <w:p>
-      <w:pPr>
-        <w:pStyle w:val="ListParagraph"/>
-        <w:numPr>
-          <w:ilvl w:val="0"/>
-          <w:numId w:val="1"/>
-        </w:numPr>
-      </w:pPr>
-      <w:r>
-        <w:t xml:space="preserve">Magic Numbers </w:t>
-      </w:r>
-    </w:p>
-    <w:p>
-      <w:pPr>
-        <w:pStyle w:val="ListParagraph"/>
-        <w:numPr>
-          <w:ilvl w:val="1"/>
-          <w:numId w:val="1"/>
-        </w:numPr>
-      </w:pPr>
-      <w:r>
-        <w:t xml:space="preserve"> </w:t>
-      </w:r>
-      <w:r>
-        <w:t>Magic numbers are used in some places such as the idle/rest position</w:t>
-      </w:r>
-    </w:p>
-    <w:p>
-      <w:pPr>
-        <w:pStyle w:val="ListParagraph"/>
-        <w:numPr>
-          <w:ilvl w:val="1"/>
-          <w:numId w:val="1"/>
-        </w:numPr>
-      </w:pPr>
-      <w:r>
-        <w:t>Village bounds are also hardcoded to avoid trees and rocks being spawned within the village</w:t>
-      </w:r>
-    </w:p>
-    <w:p>
-      <w:pPr>
-        <w:pStyle w:val="ListParagraph"/>
-        <w:numPr>
-          <w:ilvl w:val="1"/>
-          <w:numId w:val="1"/>
-        </w:numPr>
-      </w:pPr>
-      <w:r>
-        <w:t xml:space="preserve"> </w:t>
-      </w:r>
-      <w:r>
-        <w:t>Some of the maths for the wall script is hard coded, especially to do with angles.</w:t>
-      </w:r>
-    </w:p>
-    <w:p>
-      <w:pPr>
-        <w:pStyle w:val="ListParagraph"/>
-        <w:numPr>
-          <w:ilvl w:val="1"/>
-          <w:numId w:val="1"/>
-        </w:numPr>
-      </w:pPr>
-      <w:r>
-        <w:t xml:space="preserve"> </w:t>
-      </w:r>
-      <w:r>
-        <w:t>Inventory max numbers are also hard coded</w:t>
-      </w:r>
-    </w:p>
-    <w:p>
-      <w:pPr>
-        <w:pStyle w:val="ListParagraph"/>
-        <w:numPr>
-          <w:ilvl w:val="0"/>
-          <w:numId w:val="1"/>
-        </w:numPr>
-      </w:pPr>
-      <w:r>
-        <w:t>Model Animation</w:t>
-      </w:r>
-    </w:p>
-    <w:p>
-      <w:pPr>
-        <w:pStyle w:val="ListParagraph"/>
-        <w:numPr>
-          <w:ilvl w:val="1"/>
-          <w:numId w:val="1"/>
-        </w:numPr>
-      </w:pPr>
-      <w:r>
-        <w:t xml:space="preserve"> </w:t>
-      </w:r>
-      <w:r>
-        <w:t>Model animation is only done in the primary characters with them focusing on a few core animations that can be reused such as a hitting/swinging animation and a walking one.</w:t>
-      </w:r>
-    </w:p>
-    <w:p>
-      <w:pPr>
-        <w:pStyle w:val="ListParagraph"/>
-        <w:numPr>
-          <w:ilvl w:val="0"/>
-          <w:numId w:val="1"/>
-        </w:numPr>
-      </w:pPr>
-      <w:r>
-        <w:t>Self made models and or animations</w:t>
-      </w:r>
-    </w:p>
-    <w:p>
-      <w:pPr>
-        <w:pStyle w:val="ListParagraph"/>
-        <w:numPr>
-          <w:ilvl w:val="1"/>
-          <w:numId w:val="1"/>
-        </w:numPr>
-      </w:pPr>
-      <w:r>
-        <w:t xml:space="preserve"> </w:t>
-      </w:r>
-      <w:r>
-        <w:t>TBA</w:t>
-      </w:r>
-    </w:p>
-    <w:p>
-      <w:pPr>
-        <w:pStyle w:val="ListParagraph"/>
-        <w:numPr>
-          <w:ilvl w:val="0"/>
-          <w:numId w:val="1"/>
-        </w:numPr>
-      </w:pPr>
-      <w:r>
-        <w:t>Interactions between objects/scripts</w:t>
-      </w:r>
-    </w:p>
-    <w:p>
-      <w:pPr>
-        <w:pStyle w:val="ListParagraph"/>
-        <w:numPr>
-          <w:ilvl w:val="1"/>
-          <w:numId w:val="1"/>
-        </w:numPr>
-      </w:pPr>
-      <w:r>
-        <w:t xml:space="preserve"> </w:t>
-      </w:r>
-    </w:p>
-    <w:p>
-      <w:pPr>
-        <w:pStyle w:val="ListParagraph"/>
-        <w:numPr>
-          <w:ilvl w:val="1"/>
-          <w:numId w:val="1"/>
-        </w:numPr>
-      </w:pPr>
-      <w:r>
-        <w:t xml:space="preserve"> </w:t>
-      </w:r>
-    </w:p>
-    <w:p>
-      <w:pPr>
-        <w:pStyle w:val="ListParagraph"/>
-        <w:numPr>
-          <w:ilvl w:val="1"/>
-          <w:numId w:val="1"/>
-        </w:numPr>
-      </w:pPr>
-      <w:r>
-        <w:t xml:space="preserve"> </w:t>
-      </w:r>
-    </w:p>
-    <w:p>
-      <w:pPr>
-        <w:pStyle w:val="ListParagraph"/>
-        <w:numPr>
-          <w:ilvl w:val="1"/>
-          <w:numId w:val="1"/>
-        </w:numPr>
-      </w:pPr>
-      <w:r>
-        <w:t xml:space="preserve"> </w:t>
-      </w:r>
-    </w:p>
-    <w:p>
-      <w:pPr>
-        <w:pStyle w:val="ListParagraph"/>
-        <w:numPr>
-          <w:ilvl w:val="0"/>
-          <w:numId w:val="1"/>
-        </w:numPr>
-      </w:pPr>
-      <w:r>
-        <w:t>Propper code placement</w:t>
-      </w:r>
-    </w:p>
-    <w:p>
-      <w:pPr>
-        <w:pStyle w:val="ListParagraph"/>
-        <w:numPr>
-          <w:ilvl w:val="1"/>
-          <w:numId w:val="1"/>
-        </w:numPr>
-      </w:pPr>
-      <w:r>
-        <w:t xml:space="preserve"> </w:t>
-      </w:r>
-    </w:p>
-    <w:p>
-      <w:pPr>
-        <w:pStyle w:val="ListParagraph"/>
-        <w:numPr>
-          <w:ilvl w:val="1"/>
-          <w:numId w:val="1"/>
-        </w:numPr>
-      </w:pPr>
-      <w:r>
-        <w:t xml:space="preserve"> </w:t>
-      </w:r>
-    </w:p>
-    <w:p>
-      <w:pPr>
-        <w:pStyle w:val="ListParagraph"/>
-        <w:numPr>
-          <w:ilvl w:val="1"/>
-          <w:numId w:val="1"/>
-        </w:numPr>
-      </w:pPr>
-      <w:r>
-        <w:t xml:space="preserve"> </w:t>
-      </w:r>
-    </w:p>
-    <w:p>
-      <w:pPr>
-        <w:pStyle w:val="ListParagraph"/>
-        <w:numPr>
-          <w:ilvl w:val="1"/>
-          <w:numId w:val="1"/>
-        </w:numPr>
-      </w:pPr>
-      <w:r>
-        <w:t xml:space="preserve"> </w:t>
-      </w:r>
-    </w:p>
-    <w:p>
-      <w:pPr>
-        <w:pStyle w:val="ListParagraph"/>
-        <w:numPr>
-          <w:ilvl w:val="0"/>
-          <w:numId w:val="1"/>
-        </w:numPr>
-      </w:pPr>
-      <w:r>
-        <w:t>Code repetition</w:t>
-      </w:r>
-    </w:p>
-    <w:p>
-      <w:pPr>
-        <w:pStyle w:val="ListParagraph"/>
-        <w:numPr>
-          <w:ilvl w:val="1"/>
-          <w:numId w:val="1"/>
-        </w:numPr>
-      </w:pPr>
-      <w:r>
-        <w:t xml:space="preserve"> </w:t>
-      </w:r>
-    </w:p>
-    <w:p>
-      <w:pPr>
-        <w:pStyle w:val="ListParagraph"/>
-        <w:numPr>
-          <w:ilvl w:val="1"/>
-          <w:numId w:val="1"/>
-        </w:numPr>
-      </w:pPr>
-      <w:r>
-        <w:t xml:space="preserve"> </w:t>
-      </w:r>
-    </w:p>
-    <w:p>
-      <w:pPr>
-        <w:pStyle w:val="ListParagraph"/>
-        <w:numPr>
-          <w:ilvl w:val="1"/>
-          <w:numId w:val="1"/>
-        </w:numPr>
-      </w:pPr>
-      <w:r>
-        <w:t xml:space="preserve"> </w:t>
-      </w:r>
-    </w:p>
-    <w:p>
-      <w:pPr>
-        <w:pStyle w:val="ListParagraph"/>
-        <w:numPr>
-          <w:ilvl w:val="1"/>
-          <w:numId w:val="1"/>
-        </w:numPr>
-      </w:pPr>
-      <w:r>
-        <w:t xml:space="preserve"> </w:t>
-      </w:r>
-    </w:p>
-    <w:p>
-      <w:pPr>
-        <w:pStyle w:val="ListParagraph"/>
-        <w:numPr>
-          <w:ilvl w:val="0"/>
-          <w:numId w:val="1"/>
-        </w:numPr>
-      </w:pPr>
-      <w:r>
-        <w:t>Feature 1</w:t>
-      </w:r>
-    </w:p>
-    <w:p>
-      <w:pPr>
-        <w:pStyle w:val="ListParagraph"/>
-        <w:numPr>
-          <w:ilvl w:val="1"/>
-          <w:numId w:val="1"/>
-        </w:numPr>
-      </w:pPr>
-      <w:r>
-        <w:t xml:space="preserve"> </w:t>
-      </w:r>
-    </w:p>
-    <w:p>
-      <w:pPr>
-        <w:pStyle w:val="ListParagraph"/>
-        <w:numPr>
-          <w:ilvl w:val="1"/>
-          <w:numId w:val="1"/>
-        </w:numPr>
-      </w:pPr>
-      <w:r>
-        <w:t xml:space="preserve"> </w:t>
-      </w:r>
-    </w:p>
-    <w:p>
-      <w:pPr>
-        <w:pStyle w:val="ListParagraph"/>
-        <w:numPr>
-          <w:ilvl w:val="1"/>
-          <w:numId w:val="1"/>
-        </w:numPr>
-      </w:pPr>
-      <w:r>
-        <w:t xml:space="preserve"> </w:t>
-      </w:r>
-    </w:p>
-    <w:p>
-      <w:pPr>
-        <w:pStyle w:val="ListParagraph"/>
-        <w:numPr>
-          <w:ilvl w:val="1"/>
-          <w:numId w:val="1"/>
-        </w:numPr>
-      </w:pPr>
-      <w:r>
-        <w:t xml:space="preserve"> </w:t>
-      </w:r>
-    </w:p>
-    <w:p>
-      <w:pPr>
-        <w:pStyle w:val="ListParagraph"/>
-        <w:numPr>
-          <w:ilvl w:val="0"/>
-          <w:numId w:val="1"/>
-        </w:numPr>
-      </w:pPr>
-      <w:r>
-        <w:t>Feature 2</w:t>
-      </w:r>
-    </w:p>
-    <w:p>
-      <w:pPr>
-        <w:pStyle w:val="ListParagraph"/>
-        <w:numPr>
-          <w:ilvl w:val="1"/>
-          <w:numId w:val="1"/>
-        </w:numPr>
-      </w:pPr>
-      <w:r>
-        <w:lastRenderedPageBreak/>
-        <w:t xml:space="preserve"> </w:t>
-      </w:r>
-    </w:p>
-    <w:p>
-      <w:pPr>
-        <w:pStyle w:val="ListParagraph"/>
-        <w:numPr>
-          <w:ilvl w:val="1"/>
-          <w:numId w:val="1"/>
-        </w:numPr>
-      </w:pPr>
-      <w:r>
-        <w:t xml:space="preserve"> </w:t>
-      </w:r>
-    </w:p>
-    <w:p>
-      <w:pPr>
-        <w:pStyle w:val="ListParagraph"/>
-        <w:numPr>
-          <w:ilvl w:val="1"/>
-          <w:numId w:val="1"/>
-        </w:numPr>
-      </w:pPr>
-      <w:r>
-        <w:t xml:space="preserve"> </w:t>
-      </w:r>
-    </w:p>
-    <w:p>
-      <w:pPr>
-        <w:pStyle w:val="ListParagraph"/>
-        <w:numPr>
-          <w:ilvl w:val="1"/>
-          <w:numId w:val="1"/>
-        </w:numPr>
-      </w:pPr>
-      <w:r>
-        <w:t xml:space="preserve"> </w:t>
-      </w:r>
-    </w:p>
-    <w:p>
-      <w:pPr>
-        <w:pStyle w:val="ListParagraph"/>
-        <w:numPr>
-          <w:ilvl w:val="0"/>
-          <w:numId w:val="1"/>
-        </w:numPr>
-      </w:pPr>
-      <w:r>
-        <w:t>Feature 3</w:t>
-      </w:r>
-    </w:p>
-    <w:p>
-      <w:pPr>
-        <w:pStyle w:val="ListParagraph"/>
-        <w:numPr>
-          <w:ilvl w:val="1"/>
-          <w:numId w:val="1"/>
-        </w:numPr>
-      </w:pPr>
-      <w:r>
-        <w:t xml:space="preserve"> </w:t>
-      </w:r>
-    </w:p>
-    <w:p>
-      <w:pPr>
-        <w:pStyle w:val="ListParagraph"/>
-        <w:numPr>
-          <w:ilvl w:val="1"/>
-          <w:numId w:val="1"/>
-        </w:numPr>
-      </w:pPr>
-      <w:r>
-        <w:t xml:space="preserve"> </w:t>
-      </w:r>
-    </w:p>
-    <w:p>
-      <w:pPr>
-        <w:pStyle w:val="ListParagraph"/>
-        <w:numPr>
-          <w:ilvl w:val="1"/>
-          <w:numId w:val="1"/>
-        </w:numPr>
-      </w:pPr>
-      <w:r>
-        <w:t xml:space="preserve"> </w:t>
-      </w:r>
-    </w:p>
-    <w:p>
-      <w:pPr>
-        <w:pStyle w:val="ListParagraph"/>
-        <w:numPr>
-          <w:ilvl w:val="1"/>
-          <w:numId w:val="1"/>
-        </w:numPr>
-      </w:pPr>
-      <w:r>
-        <w:t xml:space="preserve"> </w:t>
-      </w:r>
-      <w:r>
-        <w:tab/>
-      </w:r>
-    </w:p>
-    <w:p/>
+        <w:t xml:space="preserve"> was intended to load up a quest and allow you to complete by doing the listed task on the side bar.</w:t>
+      </w:r>
+    </w:p>
     <w:p/>
     <w:sectPr>
       <w:pgSz w:w="11906" w:h="16838"/>
@@ -1511,7 +1810,7 @@
 </file>
 
 <file path=word/numbering.xml><?xml version="1.0" encoding="utf-8"?>
-<w:numbering xmlns:wpc="http://schemas.microsoft.com/office/word/2010/wordprocessingCanvas" xmlns:cx="http://schemas.microsoft.com/office/drawing/2014/chartex" xmlns:cx1="http://schemas.microsoft.com/office/drawing/2015/9/8/chartex" xmlns:cx2="http://schemas.microsoft.com/office/drawing/2015/10/21/chartex" xmlns:cx3="http://schemas.microsoft.com/office/drawing/2016/5/9/chartex" xmlns:cx4="http://schemas.microsoft.com/office/drawing/2016/5/10/chartex" xmlns:cx5="http://schemas.microsoft.com/office/drawing/2016/5/11/chartex" xmlns:cx6="http://schemas.microsoft.com/office/drawing/2016/5/12/chartex" xmlns:cx7="http://schemas.microsoft.com/office/drawing/2016/5/13/chartex" xmlns:cx8="http://schemas.microsoft.com/office/drawing/2016/5/14/chartex" xmlns:mc="http://schemas.openxmlformats.org/markup-compatibility/2006" xmlns:aink="http://schemas.microsoft.com/office/drawing/2016/ink" xmlns:am3d="http://schemas.microsoft.com/office/drawing/2017/model3d" xmlns:o="urn:schemas-microsoft-com:office:office" xmlns:r="http://schemas.openxmlformats.org/officeDocument/2006/relationships" xmlns:m="http://schemas.openxmlformats.org/officeDocument/2006/math" xmlns:v="urn:schemas-microsoft-com:vml" xmlns:wp14="http://schemas.microsoft.com/office/word/2010/wordprocessingDrawing" xmlns:wp="http://schemas.openxmlformats.org/drawingml/2006/wordprocessingDrawing" xmlns:w10="urn:schemas-microsoft-com:office:word" xmlns:w="http://schemas.openxmlformats.org/wordprocessingml/2006/main" xmlns:w14="http://schemas.microsoft.com/office/word/2010/wordml" xmlns:w15="http://schemas.microsoft.com/office/word/2012/wordml" xmlns:w16cex="http://schemas.microsoft.com/office/word/2018/wordml/cex" xmlns:w16cid="http://schemas.microsoft.com/office/word/2016/wordml/cid" xmlns:w16="http://schemas.microsoft.com/office/word/2018/wordml" xmlns:w16sdtdh="http://schemas.microsoft.com/office/word/2020/wordml/sdtdatahash" xmlns:w16se="http://schemas.microsoft.com/office/word/2015/wordml/symex" xmlns:wpg="http://schemas.microsoft.com/office/word/2010/wordprocessingGroup" xmlns:wpi="http://schemas.microsoft.com/office/word/2010/wordprocessingInk" xmlns:wne="http://schemas.microsoft.com/office/word/2006/wordml" xmlns:wps="http://schemas.microsoft.com/office/word/2010/wordprocessingShape" mc:Ignorable="w14 w15 w16se w16cid w16 w16cex w16sdtdh wp14">
+<w:numbering xmlns:wpc="http://schemas.microsoft.com/office/word/2010/wordprocessingCanvas" xmlns:cx="http://schemas.microsoft.com/office/drawing/2014/chartex" xmlns:cx1="http://schemas.microsoft.com/office/drawing/2015/9/8/chartex" xmlns:cx2="http://schemas.microsoft.com/office/drawing/2015/10/21/chartex" xmlns:cx3="http://schemas.microsoft.com/office/drawing/2016/5/9/chartex" xmlns:cx4="http://schemas.microsoft.com/office/drawing/2016/5/10/chartex" xmlns:cx5="http://schemas.microsoft.com/office/drawing/2016/5/11/chartex" xmlns:cx6="http://schemas.microsoft.com/office/drawing/2016/5/12/chartex" xmlns:cx7="http://schemas.microsoft.com/office/drawing/2016/5/13/chartex" xmlns:cx8="http://schemas.microsoft.com/office/drawing/2016/5/14/chartex" xmlns:mc="http://schemas.openxmlformats.org/markup-compatibility/2006" xmlns:aink="http://schemas.microsoft.com/office/drawing/2016/ink" xmlns:am3d="http://schemas.microsoft.com/office/drawing/2017/model3d" xmlns:o="urn:schemas-microsoft-com:office:office" xmlns:oel="http://schemas.microsoft.com/office/2019/extlst" xmlns:r="http://schemas.openxmlformats.org/officeDocument/2006/relationships" xmlns:m="http://schemas.openxmlformats.org/officeDocument/2006/math" xmlns:v="urn:schemas-microsoft-com:vml" xmlns:wp14="http://schemas.microsoft.com/office/word/2010/wordprocessingDrawing" xmlns:wp="http://schemas.openxmlformats.org/drawingml/2006/wordprocessingDrawing" xmlns:w10="urn:schemas-microsoft-com:office:word" xmlns:w="http://schemas.openxmlformats.org/wordprocessingml/2006/main" xmlns:w14="http://schemas.microsoft.com/office/word/2010/wordml" xmlns:w15="http://schemas.microsoft.com/office/word/2012/wordml" xmlns:w16cex="http://schemas.microsoft.com/office/word/2018/wordml/cex" xmlns:w16cid="http://schemas.microsoft.com/office/word/2016/wordml/cid" xmlns:w16="http://schemas.microsoft.com/office/word/2018/wordml" xmlns:w16sdtdh="http://schemas.microsoft.com/office/word/2020/wordml/sdtdatahash" xmlns:w16se="http://schemas.microsoft.com/office/word/2015/wordml/symex" xmlns:wpg="http://schemas.microsoft.com/office/word/2010/wordprocessingGroup" xmlns:wpi="http://schemas.microsoft.com/office/word/2010/wordprocessingInk" xmlns:wne="http://schemas.microsoft.com/office/word/2006/wordml" xmlns:wps="http://schemas.microsoft.com/office/word/2010/wordprocessingShape" mc:Ignorable="w14 w15 w16se w16cid w16 w16cex w16sdtdh wp14">
   <w:abstractNum w:abstractNumId="0" w15:restartNumberingAfterBreak="0">
     <w:nsid w:val="1706678D"/>
     <w:multiLevelType w:val="hybridMultilevel"/>
